--- a/game_reviews/translations/yu-tu-jin-cai-cash-collect (Version 1).docx
+++ b/game_reviews/translations/yu-tu-jin-cai-cash-collect (Version 1).docx
@@ -7,19 +7,7 @@
         <w:pStyle w:val="Heading1"/>
       </w:pPr>
       <w:r>
-        <w:t>Play Yu Tu Jin Cai Cash Collect Slot for Free | Review</w:t>
-      </w:r>
-    </w:p>
-    <w:p>
-      <w:r/>
-      <w:r>
-        <w:rPr>
-          <w:b/>
-        </w:rPr>
-        <w:t>Meta description</w:t>
-      </w:r>
-      <w:r>
-        <w:t>: Try out Yu Tu Jin Cai Cash Collect for free today. We review this Asian-inspired slot with stunning graphics, special features, and big jackpots.</w:t>
+        <w:t>Play Yu Tu Jin Cai Cash Collect Free | Review</w:t>
       </w:r>
     </w:p>
     <w:p>
@@ -296,7 +284,7 @@
       </w:pPr>
       <w:r/>
       <w:r>
-        <w:t>Beautifully executed game symbols</w:t>
+        <w:t>Simple and easy-to-understand gameplay mechanics</w:t>
       </w:r>
     </w:p>
     <w:p>
@@ -307,7 +295,7 @@
       </w:pPr>
       <w:r/>
       <w:r>
-        <w:t>Special Cash Collect feature for multipliers</w:t>
+        <w:t>Stunning graphics that capture the essence of the slot</w:t>
       </w:r>
     </w:p>
     <w:p>
@@ -318,7 +306,7 @@
       </w:pPr>
       <w:r/>
       <w:r>
-        <w:t>Impressive four-tiered jackpot available</w:t>
+        <w:t>Special features with multiplier and free spins</w:t>
       </w:r>
     </w:p>
     <w:p>
@@ -329,7 +317,7 @@
       </w:pPr>
       <w:r/>
       <w:r>
-        <w:t>Stunning Asian-inspired graphics</w:t>
+        <w:t>Impressive jackpot tiers for big wins</w:t>
       </w:r>
     </w:p>
     <w:p>
@@ -348,18 +336,16 @@
       </w:pPr>
       <w:r/>
       <w:r>
-        <w:t>Low RTP at only 94.9%</w:t>
+        <w:t>RTP of 94.9% detracts from the overall experience</w:t>
       </w:r>
     </w:p>
     <w:p>
-      <w:pPr>
-        <w:pStyle w:val="ListBullet"/>
-        <w:spacing w:line="240" w:lineRule="auto"/>
-        <w:ind w:left="720"/>
-      </w:pPr>
       <w:r/>
       <w:r>
-        <w:t>Not available for players in certain countries</w:t>
+        <w:rPr>
+          <w:b/>
+        </w:rPr>
+        <w:t>Play Yu Tu Jin Cai Cash Collect Free | Review</w:t>
       </w:r>
     </w:p>
     <w:p>
@@ -368,7 +354,7 @@
         <w:rPr>
           <w:i/>
         </w:rPr>
-        <w:t>Prompt: Please create a cartoon-style feature image for "Yu Tu Jin Cai Cash Collect" that features a happy Maya warrior with glasses. The feature image should have a blue and yellow color scheme with a background of coins and lotus flowers. The Maya warrior should be holding a golden turtle in one hand and a cash collect symbol in the other, with a big smile on their face. The warrior should be wearing glasses and a traditional headdress with feathers. The image should have a playful and friendly tone to capture the fun spirit of the game.</w:t>
+        <w:t>Play Yu Tu Jin Cai Cash Collect for free and discover its stunning graphics and special features.</w:t>
       </w:r>
     </w:p>
     <w:sectPr>
